--- a/Actividades/INFORME 02.docx
+++ b/Actividades/INFORME 02.docx
@@ -12,9 +12,7 @@
         </w:rPr>
       </w:pPr>
       <w:bookmarkStart w:id="0" w:name="page1"/>
-      <w:bookmarkStart w:id="1" w:name="_GoBack"/>
       <w:bookmarkEnd w:id="0"/>
-      <w:bookmarkEnd w:id="1"/>
       <w:r>
         <w:rPr>
           <w:noProof/>
@@ -344,7 +342,25 @@
           <w:b/>
           <w:sz w:val="40"/>
         </w:rPr>
-        <w:t>ACTIVIDAD N° 02</w:t>
+        <w:t xml:space="preserve">ACTIVIDAD </w:t>
+      </w:r>
+      <w:proofErr w:type="spellStart"/>
+      <w:r>
+        <w:rPr>
+          <w:rFonts w:ascii="Tahoma" w:eastAsia="Tahoma" w:hAnsi="Tahoma"/>
+          <w:b/>
+          <w:sz w:val="40"/>
+        </w:rPr>
+        <w:t>N°</w:t>
+      </w:r>
+      <w:proofErr w:type="spellEnd"/>
+      <w:r>
+        <w:rPr>
+          <w:rFonts w:ascii="Tahoma" w:eastAsia="Tahoma" w:hAnsi="Tahoma"/>
+          <w:b/>
+          <w:sz w:val="40"/>
+        </w:rPr>
+        <w:t xml:space="preserve"> 02</w:t>
       </w:r>
     </w:p>
     <w:p>
@@ -1013,8 +1029,39 @@
                 <w:i/>
                 <w:sz w:val="24"/>
               </w:rPr>
-              <w:t>Cano Dominguez, Jhonatan</w:t>
-            </w:r>
+              <w:t xml:space="preserve">Cano </w:t>
+            </w:r>
+            <w:proofErr w:type="spellStart"/>
+            <w:r>
+              <w:rPr>
+                <w:rFonts w:ascii="Arial" w:eastAsia="Arial" w:hAnsi="Arial"/>
+                <w:b/>
+                <w:i/>
+                <w:sz w:val="24"/>
+              </w:rPr>
+              <w:t>Dominguez</w:t>
+            </w:r>
+            <w:proofErr w:type="spellEnd"/>
+            <w:r>
+              <w:rPr>
+                <w:rFonts w:ascii="Arial" w:eastAsia="Arial" w:hAnsi="Arial"/>
+                <w:b/>
+                <w:i/>
+                <w:sz w:val="24"/>
+              </w:rPr>
+              <w:t xml:space="preserve">, </w:t>
+            </w:r>
+            <w:proofErr w:type="spellStart"/>
+            <w:r>
+              <w:rPr>
+                <w:rFonts w:ascii="Arial" w:eastAsia="Arial" w:hAnsi="Arial"/>
+                <w:b/>
+                <w:i/>
+                <w:sz w:val="24"/>
+              </w:rPr>
+              <w:t>Jhonatan</w:t>
+            </w:r>
+            <w:proofErr w:type="spellEnd"/>
           </w:p>
         </w:tc>
       </w:tr>
@@ -1147,8 +1194,39 @@
                 <w:i/>
                 <w:sz w:val="24"/>
               </w:rPr>
-              <w:t>Cuellar Martinez, Andres</w:t>
-            </w:r>
+              <w:t xml:space="preserve">Cuellar </w:t>
+            </w:r>
+            <w:proofErr w:type="spellStart"/>
+            <w:r>
+              <w:rPr>
+                <w:rFonts w:ascii="Arial" w:eastAsia="Arial" w:hAnsi="Arial"/>
+                <w:b/>
+                <w:i/>
+                <w:sz w:val="24"/>
+              </w:rPr>
+              <w:t>Martinez</w:t>
+            </w:r>
+            <w:proofErr w:type="spellEnd"/>
+            <w:r>
+              <w:rPr>
+                <w:rFonts w:ascii="Arial" w:eastAsia="Arial" w:hAnsi="Arial"/>
+                <w:b/>
+                <w:i/>
+                <w:sz w:val="24"/>
+              </w:rPr>
+              <w:t xml:space="preserve">, </w:t>
+            </w:r>
+            <w:proofErr w:type="spellStart"/>
+            <w:r>
+              <w:rPr>
+                <w:rFonts w:ascii="Arial" w:eastAsia="Arial" w:hAnsi="Arial"/>
+                <w:b/>
+                <w:i/>
+                <w:sz w:val="24"/>
+              </w:rPr>
+              <w:t>Andres</w:t>
+            </w:r>
+            <w:proofErr w:type="spellEnd"/>
           </w:p>
         </w:tc>
       </w:tr>
@@ -1271,8 +1349,19 @@
                 <w:i/>
                 <w:sz w:val="24"/>
               </w:rPr>
-              <w:t>Lazarte Zubia, Kristhyan</w:t>
-            </w:r>
+              <w:t xml:space="preserve">Lazarte Zubia, </w:t>
+            </w:r>
+            <w:proofErr w:type="spellStart"/>
+            <w:r>
+              <w:rPr>
+                <w:rFonts w:ascii="Arial" w:eastAsia="Arial" w:hAnsi="Arial"/>
+                <w:b/>
+                <w:i/>
+                <w:sz w:val="24"/>
+              </w:rPr>
+              <w:t>Kristhyan</w:t>
+            </w:r>
+            <w:proofErr w:type="spellEnd"/>
           </w:p>
         </w:tc>
       </w:tr>
@@ -1491,8 +1580,19 @@
                 <w:i/>
                 <w:sz w:val="24"/>
               </w:rPr>
-              <w:t>Benavente Quispe, Andres</w:t>
-            </w:r>
+              <w:t xml:space="preserve">Benavente Quispe, </w:t>
+            </w:r>
+            <w:proofErr w:type="spellStart"/>
+            <w:r>
+              <w:rPr>
+                <w:rFonts w:ascii="Arial" w:eastAsia="Arial" w:hAnsi="Arial"/>
+                <w:b/>
+                <w:i/>
+                <w:sz w:val="24"/>
+              </w:rPr>
+              <w:t>Andres</w:t>
+            </w:r>
+            <w:proofErr w:type="spellEnd"/>
           </w:p>
         </w:tc>
       </w:tr>
@@ -3184,8 +3284,8 @@
                 <w:sz w:val="21"/>
               </w:rPr>
             </w:pPr>
-            <w:bookmarkStart w:id="2" w:name="page2"/>
-            <w:bookmarkEnd w:id="2"/>
+            <w:bookmarkStart w:id="1" w:name="page2"/>
+            <w:bookmarkEnd w:id="1"/>
           </w:p>
         </w:tc>
         <w:tc>
@@ -4180,8 +4280,18 @@
             <w:pPr>
               <w:spacing w:line="0" w:lineRule="atLeast"/>
             </w:pPr>
-            <w:r>
-              <w:t>App./Nom.:</w:t>
+            <w:proofErr w:type="gramStart"/>
+            <w:r>
+              <w:t>App./</w:t>
+            </w:r>
+            <w:proofErr w:type="spellStart"/>
+            <w:proofErr w:type="gramEnd"/>
+            <w:r>
+              <w:t>Nom</w:t>
+            </w:r>
+            <w:proofErr w:type="spellEnd"/>
+            <w:r>
+              <w:t>.:</w:t>
             </w:r>
           </w:p>
         </w:tc>
@@ -4241,8 +4351,16 @@
               <w:rPr>
                 <w:sz w:val="16"/>
               </w:rPr>
-              <w:t>Actividad. Nº</w:t>
-            </w:r>
+              <w:t xml:space="preserve">Actividad. </w:t>
+            </w:r>
+            <w:proofErr w:type="spellStart"/>
+            <w:r>
+              <w:rPr>
+                <w:sz w:val="16"/>
+              </w:rPr>
+              <w:t>Nº</w:t>
+            </w:r>
+            <w:proofErr w:type="spellEnd"/>
           </w:p>
         </w:tc>
         <w:tc>
@@ -4503,7 +4621,7 @@
           <w:b/>
         </w:rPr>
       </w:pPr>
-      <w:bookmarkStart w:id="3" w:name="_Hlk514362998"/>
+      <w:bookmarkStart w:id="2" w:name="_Hlk514362998"/>
     </w:p>
     <w:p>
       <w:pPr>
@@ -4520,7 +4638,7 @@
           <w:lang w:eastAsia="es-ES"/>
         </w:rPr>
       </w:pPr>
-      <w:bookmarkStart w:id="4" w:name="_Hlk514626511"/>
+      <w:bookmarkStart w:id="3" w:name="_Hlk514626511"/>
       <w:r>
         <w:rPr>
           <w:rFonts w:cs="Arial"/>
@@ -4618,9 +4736,9 @@
         </w:rPr>
         <w:t>Trabajar en equipo para la implementación de soluciones objetivas y realistas frente al problema seleccionado. Finalmente enunciar el problema seleccionado.</w:t>
       </w:r>
-      <w:bookmarkEnd w:id="4"/>
-    </w:p>
-    <w:bookmarkEnd w:id="3"/>
+      <w:bookmarkEnd w:id="3"/>
+    </w:p>
+    <w:bookmarkEnd w:id="2"/>
     <w:p>
       <w:pPr>
         <w:spacing w:line="233" w:lineRule="exact"/>
@@ -6254,7 +6372,23 @@
                 <w:rFonts w:ascii="Arial" w:eastAsia="Times New Roman" w:hAnsi="Arial"/>
                 <w:color w:val="000000"/>
               </w:rPr>
-              <w:t>Los ticos e similares.</w:t>
+              <w:t xml:space="preserve">Los ticos </w:t>
+            </w:r>
+            <w:proofErr w:type="gramStart"/>
+            <w:r>
+              <w:rPr>
+                <w:rFonts w:ascii="Arial" w:eastAsia="Times New Roman" w:hAnsi="Arial"/>
+                <w:color w:val="000000"/>
+              </w:rPr>
+              <w:t>e</w:t>
+            </w:r>
+            <w:proofErr w:type="gramEnd"/>
+            <w:r>
+              <w:rPr>
+                <w:rFonts w:ascii="Arial" w:eastAsia="Times New Roman" w:hAnsi="Arial"/>
+                <w:color w:val="000000"/>
+              </w:rPr>
+              <w:t xml:space="preserve"> similares.</w:t>
             </w:r>
           </w:p>
         </w:tc>
@@ -7341,6 +7475,15 @@
                 <w:szCs w:val="22"/>
               </w:rPr>
             </w:pPr>
+            <w:r>
+              <w:rPr>
+                <w:rFonts w:eastAsia="Times New Roman" w:cs="Calibri"/>
+                <w:color w:val="000000"/>
+                <w:sz w:val="22"/>
+                <w:szCs w:val="22"/>
+              </w:rPr>
+              <w:t>Subir a bordo de cualquier unidad más cercana</w:t>
+            </w:r>
           </w:p>
         </w:tc>
         <w:tc>
@@ -7364,6 +7507,15 @@
                 <w:szCs w:val="22"/>
               </w:rPr>
             </w:pPr>
+            <w:r>
+              <w:rPr>
+                <w:rFonts w:eastAsia="Times New Roman" w:cs="Calibri"/>
+                <w:color w:val="000000"/>
+                <w:sz w:val="22"/>
+                <w:szCs w:val="22"/>
+              </w:rPr>
+              <w:t>Utilizar el teléfono móvil a bordo, o tenerlo guardado en el bolsillo</w:t>
+            </w:r>
           </w:p>
         </w:tc>
       </w:tr>
@@ -7428,6 +7580,15 @@
                 <w:szCs w:val="22"/>
               </w:rPr>
             </w:pPr>
+            <w:r>
+              <w:rPr>
+                <w:rFonts w:eastAsia="Times New Roman" w:cs="Calibri"/>
+                <w:color w:val="000000"/>
+                <w:sz w:val="22"/>
+                <w:szCs w:val="22"/>
+              </w:rPr>
+              <w:t>Utilizar aerosoles aromatizantes</w:t>
+            </w:r>
           </w:p>
         </w:tc>
         <w:tc>
@@ -7452,6 +7613,15 @@
                 <w:szCs w:val="22"/>
               </w:rPr>
             </w:pPr>
+            <w:r>
+              <w:rPr>
+                <w:rFonts w:eastAsia="Times New Roman" w:cs="Calibri"/>
+                <w:color w:val="000000"/>
+                <w:sz w:val="22"/>
+                <w:szCs w:val="22"/>
+              </w:rPr>
+              <w:t xml:space="preserve">Fumar en vías publicas </w:t>
+            </w:r>
           </w:p>
         </w:tc>
         <w:tc>
@@ -7476,6 +7646,15 @@
                 <w:szCs w:val="22"/>
               </w:rPr>
             </w:pPr>
+            <w:r>
+              <w:rPr>
+                <w:rFonts w:eastAsia="Times New Roman" w:cs="Calibri"/>
+                <w:color w:val="000000"/>
+                <w:sz w:val="22"/>
+                <w:szCs w:val="22"/>
+              </w:rPr>
+              <w:t>Tener los baños en mal estado</w:t>
+            </w:r>
           </w:p>
         </w:tc>
         <w:tc>
@@ -7499,6 +7678,15 @@
                 <w:szCs w:val="22"/>
               </w:rPr>
             </w:pPr>
+            <w:r>
+              <w:rPr>
+                <w:rFonts w:eastAsia="Times New Roman" w:cs="Calibri"/>
+                <w:color w:val="000000"/>
+                <w:sz w:val="22"/>
+                <w:szCs w:val="22"/>
+              </w:rPr>
+              <w:t>Prestar servicios de unidades fuera de línea</w:t>
+            </w:r>
           </w:p>
         </w:tc>
         <w:tc>
@@ -7522,6 +7710,15 @@
                 <w:szCs w:val="22"/>
               </w:rPr>
             </w:pPr>
+            <w:r>
+              <w:rPr>
+                <w:rFonts w:eastAsia="Times New Roman" w:cs="Calibri"/>
+                <w:color w:val="000000"/>
+                <w:sz w:val="22"/>
+                <w:szCs w:val="22"/>
+              </w:rPr>
+              <w:t>La circulación de viejas unidades</w:t>
+            </w:r>
           </w:p>
         </w:tc>
       </w:tr>
@@ -7558,25 +7755,24 @@
                 <w:sz w:val="22"/>
                 <w:szCs w:val="22"/>
               </w:rPr>
-              <w:t xml:space="preserve">NO ES </w:t>
-            </w:r>
-            <w:r>
-              <w:rPr>
-                <w:rFonts w:eastAsia="Times New Roman" w:cs="Calibri"/>
-                <w:sz w:val="22"/>
-                <w:szCs w:val="22"/>
-              </w:rPr>
-              <w:t>ATRIBUIBLE</w:t>
-            </w:r>
-          </w:p>
-          <w:p>
-            <w:pPr>
-              <w:rPr>
-                <w:rFonts w:eastAsia="Times New Roman" w:cs="Calibri"/>
-                <w:sz w:val="22"/>
-                <w:szCs w:val="22"/>
-              </w:rPr>
-            </w:pPr>
+              <w:t>NO ES</w:t>
+            </w:r>
+            <w:r>
+              <w:rPr>
+                <w:rFonts w:eastAsia="Times New Roman" w:cs="Calibri"/>
+                <w:sz w:val="22"/>
+                <w:szCs w:val="22"/>
+              </w:rPr>
+              <w:t xml:space="preserve"> </w:t>
+            </w:r>
+            <w:r>
+              <w:rPr>
+                <w:rFonts w:eastAsia="Times New Roman" w:cs="Calibri"/>
+                <w:sz w:val="22"/>
+                <w:szCs w:val="22"/>
+              </w:rPr>
+              <w:t>HABITUAL</w:t>
+            </w:r>
           </w:p>
         </w:tc>
         <w:tc>
@@ -7613,6 +7809,15 @@
                 <w:szCs w:val="22"/>
               </w:rPr>
             </w:pPr>
+            <w:r>
+              <w:rPr>
+                <w:rFonts w:eastAsia="Times New Roman" w:cs="Calibri"/>
+                <w:color w:val="000000"/>
+                <w:sz w:val="22"/>
+                <w:szCs w:val="22"/>
+              </w:rPr>
+              <w:t>Ahorrar de energía y agua al 100%</w:t>
+            </w:r>
           </w:p>
           <w:p>
             <w:pPr>
@@ -7649,6 +7854,26 @@
                 <w:szCs w:val="22"/>
               </w:rPr>
             </w:pPr>
+            <w:r>
+              <w:rPr>
+                <w:rFonts w:eastAsia="Times New Roman" w:cs="Calibri"/>
+                <w:color w:val="000000"/>
+                <w:sz w:val="22"/>
+                <w:szCs w:val="22"/>
+              </w:rPr>
+              <w:t xml:space="preserve">Ver anuncios educación </w:t>
+            </w:r>
+            <w:proofErr w:type="spellStart"/>
+            <w:r>
+              <w:rPr>
+                <w:rFonts w:eastAsia="Times New Roman" w:cs="Calibri"/>
+                <w:color w:val="000000"/>
+                <w:sz w:val="22"/>
+                <w:szCs w:val="22"/>
+              </w:rPr>
+              <w:t>ecologica</w:t>
+            </w:r>
+            <w:proofErr w:type="spellEnd"/>
           </w:p>
         </w:tc>
         <w:tc>
@@ -7674,6 +7899,15 @@
                 <w:szCs w:val="22"/>
               </w:rPr>
             </w:pPr>
+            <w:r>
+              <w:rPr>
+                <w:rFonts w:eastAsia="Times New Roman" w:cs="Calibri"/>
+                <w:color w:val="000000"/>
+                <w:sz w:val="22"/>
+                <w:szCs w:val="22"/>
+              </w:rPr>
+              <w:t>Que se cumplan las fechas establecidas en las actividades</w:t>
+            </w:r>
           </w:p>
         </w:tc>
         <w:tc>
@@ -7697,6 +7931,15 @@
                 <w:szCs w:val="22"/>
               </w:rPr>
             </w:pPr>
+            <w:r>
+              <w:rPr>
+                <w:rFonts w:eastAsia="Times New Roman" w:cs="Calibri"/>
+                <w:color w:val="000000"/>
+                <w:sz w:val="22"/>
+                <w:szCs w:val="22"/>
+              </w:rPr>
+              <w:t xml:space="preserve">Que el usuario como el conductor, no arrojen desechos al exterior.  </w:t>
+            </w:r>
           </w:p>
         </w:tc>
         <w:tc>
@@ -7720,6 +7963,15 @@
                 <w:szCs w:val="22"/>
               </w:rPr>
             </w:pPr>
+            <w:r>
+              <w:rPr>
+                <w:rFonts w:eastAsia="Times New Roman" w:cs="Calibri"/>
+                <w:color w:val="000000"/>
+                <w:sz w:val="22"/>
+                <w:szCs w:val="22"/>
+              </w:rPr>
+              <w:t>No que los pasajeros no estén parados</w:t>
+            </w:r>
           </w:p>
         </w:tc>
       </w:tr>
@@ -7842,8 +8094,8 @@
                 <w:sz w:val="21"/>
               </w:rPr>
             </w:pPr>
-            <w:bookmarkStart w:id="5" w:name="page3"/>
-            <w:bookmarkEnd w:id="5"/>
+            <w:bookmarkStart w:id="4" w:name="page3"/>
+            <w:bookmarkEnd w:id="4"/>
           </w:p>
         </w:tc>
         <w:tc>
@@ -8838,8 +9090,18 @@
             <w:pPr>
               <w:spacing w:line="0" w:lineRule="atLeast"/>
             </w:pPr>
-            <w:r>
-              <w:t>App./Nom.:</w:t>
+            <w:proofErr w:type="gramStart"/>
+            <w:r>
+              <w:t>App./</w:t>
+            </w:r>
+            <w:proofErr w:type="spellStart"/>
+            <w:proofErr w:type="gramEnd"/>
+            <w:r>
+              <w:t>Nom</w:t>
+            </w:r>
+            <w:proofErr w:type="spellEnd"/>
+            <w:r>
+              <w:t>.:</w:t>
             </w:r>
           </w:p>
         </w:tc>
@@ -8899,8 +9161,16 @@
               <w:rPr>
                 <w:sz w:val="16"/>
               </w:rPr>
-              <w:t>Actividad. Nº</w:t>
-            </w:r>
+              <w:t xml:space="preserve">Actividad. </w:t>
+            </w:r>
+            <w:proofErr w:type="spellStart"/>
+            <w:r>
+              <w:rPr>
+                <w:sz w:val="16"/>
+              </w:rPr>
+              <w:t>Nº</w:t>
+            </w:r>
+            <w:proofErr w:type="spellEnd"/>
           </w:p>
         </w:tc>
         <w:tc>
@@ -9120,72 +9390,6 @@
           <w:rFonts w:ascii="Times New Roman" w:eastAsia="Times New Roman" w:hAnsi="Times New Roman"/>
         </w:rPr>
       </w:pPr>
-      <w:r>
-        <w:rPr>
-          <w:rFonts w:ascii="Times New Roman" w:eastAsia="Times New Roman" w:hAnsi="Times New Roman"/>
-          <w:noProof/>
-          <w:sz w:val="2"/>
-        </w:rPr>
-        <w:drawing>
-          <wp:anchor distT="0" distB="0" distL="114300" distR="114300" simplePos="0" relativeHeight="251655168" behindDoc="1" locked="0" layoutInCell="1" allowOverlap="1">
-            <wp:simplePos x="0" y="0"/>
-            <wp:positionH relativeFrom="column">
-              <wp:posOffset>-19050</wp:posOffset>
-            </wp:positionH>
-            <wp:positionV relativeFrom="paragraph">
-              <wp:posOffset>-914400</wp:posOffset>
-            </wp:positionV>
-            <wp:extent cx="6657975" cy="8935085"/>
-            <wp:effectExtent l="0" t="0" r="9525" b="0"/>
-            <wp:wrapNone/>
-            <wp:docPr id="9" name="Imagen 9"/>
-            <wp:cNvGraphicFramePr>
-              <a:graphicFrameLocks xmlns:a="http://schemas.openxmlformats.org/drawingml/2006/main" noChangeAspect="1"/>
-            </wp:cNvGraphicFramePr>
-            <a:graphic xmlns:a="http://schemas.openxmlformats.org/drawingml/2006/main">
-              <a:graphicData uri="http://schemas.openxmlformats.org/drawingml/2006/picture">
-                <pic:pic xmlns:pic="http://schemas.openxmlformats.org/drawingml/2006/picture">
-                  <pic:nvPicPr>
-                    <pic:cNvPr id="0" name="Picture 9"/>
-                    <pic:cNvPicPr>
-                      <a:picLocks noChangeAspect="1" noChangeArrowheads="1"/>
-                    </pic:cNvPicPr>
-                  </pic:nvPicPr>
-                  <pic:blipFill>
-                    <a:blip r:embed="rId8">
-                      <a:extLst>
-                        <a:ext uri="{28A0092B-C50C-407E-A947-70E740481C1C}">
-                          <a14:useLocalDpi xmlns:a14="http://schemas.microsoft.com/office/drawing/2010/main" val="0"/>
-                        </a:ext>
-                      </a:extLst>
-                    </a:blip>
-                    <a:srcRect/>
-                    <a:stretch>
-                      <a:fillRect/>
-                    </a:stretch>
-                  </pic:blipFill>
-                  <pic:spPr bwMode="auto">
-                    <a:xfrm>
-                      <a:off x="0" y="0"/>
-                      <a:ext cx="6657975" cy="8935085"/>
-                    </a:xfrm>
-                    <a:prstGeom prst="rect">
-                      <a:avLst/>
-                    </a:prstGeom>
-                    <a:noFill/>
-                  </pic:spPr>
-                </pic:pic>
-              </a:graphicData>
-            </a:graphic>
-            <wp14:sizeRelH relativeFrom="page">
-              <wp14:pctWidth>0</wp14:pctWidth>
-            </wp14:sizeRelH>
-            <wp14:sizeRelV relativeFrom="page">
-              <wp14:pctHeight>0</wp14:pctHeight>
-            </wp14:sizeRelV>
-          </wp:anchor>
-        </w:drawing>
-      </w:r>
       <w:r>
         <w:rPr>
           <w:noProof/>
@@ -9208,7 +9412,7 @@
                     </pic:cNvPicPr>
                   </pic:nvPicPr>
                   <pic:blipFill>
-                    <a:blip r:embed="rId9">
+                    <a:blip r:embed="rId8">
                       <a:extLst>
                         <a:ext uri="{28A0092B-C50C-407E-A947-70E740481C1C}">
                           <a14:useLocalDpi xmlns:a14="http://schemas.microsoft.com/office/drawing/2010/main" val="0"/>
@@ -9603,6 +9807,13 @@
                 <w:color w:val="000000"/>
               </w:rPr>
             </w:pPr>
+            <w:r>
+              <w:rPr>
+                <w:rFonts w:ascii="Arial" w:eastAsia="Arial" w:hAnsi="Arial"/>
+                <w:color w:val="000000"/>
+              </w:rPr>
+              <w:t>La limpieza en el hogar</w:t>
+            </w:r>
           </w:p>
         </w:tc>
         <w:tc>
@@ -9626,6 +9837,13 @@
                 <w:color w:val="000000"/>
               </w:rPr>
             </w:pPr>
+            <w:r>
+              <w:rPr>
+                <w:rFonts w:ascii="Arial" w:eastAsia="Arial" w:hAnsi="Arial"/>
+                <w:color w:val="000000"/>
+              </w:rPr>
+              <w:t>Encontrar una plaza en el aparcamiento</w:t>
+            </w:r>
           </w:p>
         </w:tc>
         <w:tc>
@@ -9649,6 +9867,20 @@
                 <w:color w:val="000000"/>
               </w:rPr>
             </w:pPr>
+            <w:r>
+              <w:rPr>
+                <w:rFonts w:ascii="Arial" w:eastAsia="Times New Roman" w:hAnsi="Arial"/>
+                <w:color w:val="000000"/>
+              </w:rPr>
+              <w:t>C</w:t>
+            </w:r>
+            <w:r>
+              <w:rPr>
+                <w:rFonts w:ascii="Arial" w:eastAsia="Times New Roman" w:hAnsi="Arial"/>
+                <w:color w:val="000000"/>
+              </w:rPr>
+              <w:t>onvalidar cursos entre diferentes instituciones educativas superiores</w:t>
+            </w:r>
           </w:p>
         </w:tc>
       </w:tr>
@@ -9721,6 +9953,20 @@
                 <w:color w:val="000000"/>
               </w:rPr>
             </w:pPr>
+            <w:r>
+              <w:rPr>
+                <w:rFonts w:ascii="Arial" w:eastAsia="Times New Roman" w:hAnsi="Arial"/>
+                <w:color w:val="000000"/>
+              </w:rPr>
+              <w:t>V</w:t>
+            </w:r>
+            <w:r>
+              <w:rPr>
+                <w:rFonts w:ascii="Arial" w:eastAsia="Times New Roman" w:hAnsi="Arial"/>
+                <w:color w:val="000000"/>
+              </w:rPr>
+              <w:t>isitas inesperadas; que corte en servicio de agua o luz</w:t>
+            </w:r>
           </w:p>
         </w:tc>
         <w:tc>
@@ -9899,6 +10145,34 @@
                 <w:szCs w:val="22"/>
               </w:rPr>
             </w:pPr>
+            <w:r>
+              <w:rPr>
+                <w:rFonts w:eastAsia="Times New Roman" w:cs="Calibri"/>
+                <w:color w:val="000000"/>
+                <w:sz w:val="22"/>
+                <w:szCs w:val="22"/>
+              </w:rPr>
+              <w:t>E</w:t>
+            </w:r>
+            <w:r>
+              <w:rPr>
+                <w:rFonts w:eastAsia="Times New Roman" w:cs="Calibri"/>
+                <w:color w:val="000000"/>
+                <w:sz w:val="22"/>
+                <w:szCs w:val="22"/>
+              </w:rPr>
+              <w:t xml:space="preserve">l transporte </w:t>
+            </w:r>
+            <w:r>
+              <w:rPr>
+                <w:rFonts w:eastAsia="Times New Roman" w:cs="Calibri"/>
+                <w:color w:val="000000"/>
+                <w:sz w:val="22"/>
+                <w:szCs w:val="22"/>
+              </w:rPr>
+              <w:br/>
+              <w:t>de personas</w:t>
+            </w:r>
           </w:p>
         </w:tc>
         <w:tc>
@@ -9916,13 +10190,42 @@
           </w:tcPr>
           <w:p>
             <w:pPr>
-              <w:rPr>
-                <w:rFonts w:eastAsia="Times New Roman" w:cs="Calibri"/>
-                <w:color w:val="000000"/>
-                <w:sz w:val="22"/>
-                <w:szCs w:val="22"/>
-              </w:rPr>
-            </w:pPr>
+              <w:jc w:val="center"/>
+              <w:rPr>
+                <w:rFonts w:eastAsia="Times New Roman" w:cs="Calibri"/>
+                <w:color w:val="000000"/>
+                <w:sz w:val="22"/>
+                <w:szCs w:val="22"/>
+              </w:rPr>
+            </w:pPr>
+            <w:r>
+              <w:rPr>
+                <w:rFonts w:eastAsia="Times New Roman" w:cs="Calibri"/>
+                <w:color w:val="000000"/>
+                <w:sz w:val="22"/>
+                <w:szCs w:val="22"/>
+              </w:rPr>
+              <w:t>A</w:t>
+            </w:r>
+            <w:r>
+              <w:rPr>
+                <w:rFonts w:eastAsia="Times New Roman" w:cs="Calibri"/>
+                <w:color w:val="000000"/>
+                <w:sz w:val="22"/>
+                <w:szCs w:val="22"/>
+              </w:rPr>
+              <w:t xml:space="preserve">sistir siempre </w:t>
+            </w:r>
+            <w:r>
+              <w:rPr>
+                <w:rFonts w:eastAsia="Times New Roman" w:cs="Calibri"/>
+                <w:color w:val="000000"/>
+                <w:sz w:val="22"/>
+                <w:szCs w:val="22"/>
+              </w:rPr>
+              <w:br/>
+              <w:t>puntual a clases</w:t>
+            </w:r>
           </w:p>
         </w:tc>
       </w:tr>
@@ -9997,6 +10300,34 @@
                 <w:szCs w:val="22"/>
               </w:rPr>
             </w:pPr>
+            <w:r>
+              <w:rPr>
+                <w:rFonts w:eastAsia="Times New Roman" w:cs="Calibri"/>
+                <w:color w:val="000000"/>
+                <w:sz w:val="22"/>
+                <w:szCs w:val="22"/>
+              </w:rPr>
+              <w:t>L</w:t>
+            </w:r>
+            <w:r>
+              <w:rPr>
+                <w:rFonts w:eastAsia="Times New Roman" w:cs="Calibri"/>
+                <w:color w:val="000000"/>
+                <w:sz w:val="22"/>
+                <w:szCs w:val="22"/>
+              </w:rPr>
+              <w:t xml:space="preserve">a manutención </w:t>
+            </w:r>
+            <w:r>
+              <w:rPr>
+                <w:rFonts w:eastAsia="Times New Roman" w:cs="Calibri"/>
+                <w:color w:val="000000"/>
+                <w:sz w:val="22"/>
+                <w:szCs w:val="22"/>
+              </w:rPr>
+              <w:br/>
+              <w:t>de los hijos</w:t>
+            </w:r>
           </w:p>
         </w:tc>
         <w:tc>
@@ -10553,8 +10884,8 @@
                 <w:sz w:val="21"/>
               </w:rPr>
             </w:pPr>
-            <w:bookmarkStart w:id="6" w:name="page4"/>
-            <w:bookmarkEnd w:id="6"/>
+            <w:bookmarkStart w:id="5" w:name="page4"/>
+            <w:bookmarkEnd w:id="5"/>
           </w:p>
         </w:tc>
         <w:tc>
@@ -11549,8 +11880,18 @@
             <w:pPr>
               <w:spacing w:line="0" w:lineRule="atLeast"/>
             </w:pPr>
-            <w:r>
-              <w:t>App./Nom.:</w:t>
+            <w:proofErr w:type="gramStart"/>
+            <w:r>
+              <w:t>App./</w:t>
+            </w:r>
+            <w:proofErr w:type="spellStart"/>
+            <w:proofErr w:type="gramEnd"/>
+            <w:r>
+              <w:t>Nom</w:t>
+            </w:r>
+            <w:proofErr w:type="spellEnd"/>
+            <w:r>
+              <w:t>.:</w:t>
             </w:r>
           </w:p>
         </w:tc>
@@ -11610,8 +11951,16 @@
               <w:rPr>
                 <w:sz w:val="16"/>
               </w:rPr>
-              <w:t>Actividad. Nº</w:t>
-            </w:r>
+              <w:t xml:space="preserve">Actividad. </w:t>
+            </w:r>
+            <w:proofErr w:type="spellStart"/>
+            <w:r>
+              <w:rPr>
+                <w:sz w:val="16"/>
+              </w:rPr>
+              <w:t>Nº</w:t>
+            </w:r>
+            <w:proofErr w:type="spellEnd"/>
           </w:p>
         </w:tc>
         <w:tc>
@@ -11863,7 +12212,7 @@
                     </pic:cNvPicPr>
                   </pic:nvPicPr>
                   <pic:blipFill>
-                    <a:blip r:embed="rId8">
+                    <a:blip r:embed="rId9">
                       <a:extLst>
                         <a:ext uri="{28A0092B-C50C-407E-A947-70E740481C1C}">
                           <a14:useLocalDpi xmlns:a14="http://schemas.microsoft.com/office/drawing/2010/main" val="0"/>
@@ -14823,12 +15172,26 @@
           <w:rFonts w:ascii="Arial" w:eastAsia="Arial" w:hAnsi="Arial"/>
         </w:rPr>
       </w:pPr>
-      <w:bookmarkStart w:id="7" w:name="_Hlk515016623"/>
+      <w:bookmarkStart w:id="6" w:name="_Hlk515016623"/>
       <w:r>
         <w:rPr>
           <w:rFonts w:ascii="Arial" w:eastAsia="Arial" w:hAnsi="Arial"/>
         </w:rPr>
-        <w:t>Acumulación de gases tóxicos, entre los principales derivados se cuentan el dióxido de carbono (CO2), el vapor de agua, el oxígeno, el nitrógeno (N), el monóxido de carbono (CO), los hidrocarburos no quemados (HC), los óxidos de nitrógeno (NOx) y los óxidos de azufre (SOx).</w:t>
+        <w:t>Acumulación de gases tóxicos, entre los principales derivados se cuentan el dióxido de carbono (CO2), el vapor de agua, el oxígeno, el nitrógeno (N), el monóxido de carbono (CO), los hidrocarburos no quemados (HC), los óxidos de nitrógeno (</w:t>
+      </w:r>
+      <w:proofErr w:type="spellStart"/>
+      <w:r>
+        <w:rPr>
+          <w:rFonts w:ascii="Arial" w:eastAsia="Arial" w:hAnsi="Arial"/>
+        </w:rPr>
+        <w:t>NOx</w:t>
+      </w:r>
+      <w:proofErr w:type="spellEnd"/>
+      <w:r>
+        <w:rPr>
+          <w:rFonts w:ascii="Arial" w:eastAsia="Arial" w:hAnsi="Arial"/>
+        </w:rPr>
+        <w:t>) y los óxidos de azufre (SOx).</w:t>
       </w:r>
     </w:p>
     <w:p>
@@ -14855,7 +15218,7 @@
         <w:t>Ocurre a causa de los motores accionados por hidrocarburos, también las diversas fábricas que expulsan diversos humos contaminantes al aire libre.</w:t>
       </w:r>
     </w:p>
-    <w:bookmarkEnd w:id="7"/>
+    <w:bookmarkEnd w:id="6"/>
     <w:p>
       <w:pPr>
         <w:spacing w:line="276" w:lineRule="exact"/>
@@ -14903,15 +15266,29 @@
           <w:rFonts w:ascii="Arial" w:eastAsia="Arial" w:hAnsi="Arial"/>
         </w:rPr>
       </w:pPr>
-      <w:bookmarkStart w:id="8" w:name="_Hlk515016668"/>
+      <w:bookmarkStart w:id="7" w:name="_Hlk515016668"/>
       <w:r>
         <w:rPr>
           <w:rFonts w:ascii="Arial" w:eastAsia="Arial" w:hAnsi="Arial"/>
         </w:rPr>
-        <w:t>A todo el centro de Arequipa, puesto que la acumulación gases es más propensa en tal lugar, por lo tanto el cielo de las calles Ayacucho, Mercaderes, San Juan de Dios, Mariscal Castilla, se ven afectadas principalmente por el caso ya mencionado.</w:t>
+        <w:t xml:space="preserve">A todo el centro de Arequipa, puesto que la acumulación gases es más propensa en tal lugar, por lo </w:t>
       </w:r>
-    </w:p>
-    <w:bookmarkEnd w:id="8"/>
+      <w:proofErr w:type="gramStart"/>
+      <w:r>
+        <w:rPr>
+          <w:rFonts w:ascii="Arial" w:eastAsia="Arial" w:hAnsi="Arial"/>
+        </w:rPr>
+        <w:t>tanto</w:t>
+      </w:r>
+      <w:proofErr w:type="gramEnd"/>
+      <w:r>
+        <w:rPr>
+          <w:rFonts w:ascii="Arial" w:eastAsia="Arial" w:hAnsi="Arial"/>
+        </w:rPr>
+        <w:t xml:space="preserve"> el cielo de las calles Ayacucho, Mercaderes, San Juan de Dios, Mariscal Castilla, se ven afectadas principalmente por el caso ya mencionado.</w:t>
+      </w:r>
+    </w:p>
+    <w:bookmarkEnd w:id="7"/>
     <w:p>
       <w:pPr>
         <w:spacing w:line="271" w:lineRule="exact"/>
@@ -14939,7 +15316,21 @@
         <w:rPr>
           <w:rFonts w:ascii="Arial" w:eastAsia="Arial" w:hAnsi="Arial"/>
         </w:rPr>
-        <w:t>¿Es  un problema grave para ellos?</w:t>
+        <w:t>¿</w:t>
+      </w:r>
+      <w:proofErr w:type="gramStart"/>
+      <w:r>
+        <w:rPr>
+          <w:rFonts w:ascii="Arial" w:eastAsia="Arial" w:hAnsi="Arial"/>
+        </w:rPr>
+        <w:t>Es  un</w:t>
+      </w:r>
+      <w:proofErr w:type="gramEnd"/>
+      <w:r>
+        <w:rPr>
+          <w:rFonts w:ascii="Arial" w:eastAsia="Arial" w:hAnsi="Arial"/>
+        </w:rPr>
+        <w:t xml:space="preserve"> problema grave para ellos?</w:t>
       </w:r>
     </w:p>
     <w:p>
@@ -14959,7 +15350,7 @@
           <w:rFonts w:ascii="Arial" w:eastAsia="Arial" w:hAnsi="Arial"/>
         </w:rPr>
       </w:pPr>
-      <w:bookmarkStart w:id="9" w:name="_Hlk515016725"/>
+      <w:bookmarkStart w:id="8" w:name="_Hlk515016725"/>
       <w:r>
         <w:rPr>
           <w:rFonts w:ascii="Arial" w:eastAsia="Arial" w:hAnsi="Arial"/>
@@ -14967,7 +15358,7 @@
         <w:t>Por supuesto, la contaminación no sólo es causante de problemas de asma, sino también la apertura de la capa de ozono, y es bien sabido que la capa de ozono nos protege de los rayos UV por lo tanto es muy grave para población Arequipeña.</w:t>
       </w:r>
     </w:p>
-    <w:bookmarkEnd w:id="9"/>
+    <w:bookmarkEnd w:id="8"/>
     <w:p>
       <w:pPr>
         <w:spacing w:line="270" w:lineRule="exact"/>
@@ -15015,15 +15406,29 @@
           <w:rFonts w:ascii="Arial" w:eastAsia="Arial" w:hAnsi="Arial"/>
         </w:rPr>
       </w:pPr>
-      <w:bookmarkStart w:id="10" w:name="_Hlk515016759"/>
+      <w:bookmarkStart w:id="9" w:name="_Hlk515016759"/>
       <w:r>
         <w:rPr>
           <w:rFonts w:ascii="Arial" w:eastAsia="Arial" w:hAnsi="Arial"/>
         </w:rPr>
-        <w:t>La tecnología avanza y sería un pecado el no utilizarla para solucionar problemas tan graves y que no se toman, sin embargo podremos aplicar los conocimientos adquiridos durante nuestro proceso de aprendizaje.</w:t>
+        <w:t xml:space="preserve">La tecnología avanza y sería un pecado el no utilizarla para solucionar problemas tan graves y que no se toman, sin </w:t>
       </w:r>
-    </w:p>
-    <w:bookmarkEnd w:id="10"/>
+      <w:proofErr w:type="gramStart"/>
+      <w:r>
+        <w:rPr>
+          <w:rFonts w:ascii="Arial" w:eastAsia="Arial" w:hAnsi="Arial"/>
+        </w:rPr>
+        <w:t>embargo</w:t>
+      </w:r>
+      <w:proofErr w:type="gramEnd"/>
+      <w:r>
+        <w:rPr>
+          <w:rFonts w:ascii="Arial" w:eastAsia="Arial" w:hAnsi="Arial"/>
+        </w:rPr>
+        <w:t xml:space="preserve"> podremos aplicar los conocimientos adquiridos durante nuestro proceso de aprendizaje.</w:t>
+      </w:r>
+    </w:p>
+    <w:bookmarkEnd w:id="9"/>
     <w:p>
       <w:pPr>
         <w:spacing w:line="268" w:lineRule="exact"/>
@@ -15195,8 +15600,8 @@
                 <w:sz w:val="21"/>
               </w:rPr>
             </w:pPr>
-            <w:bookmarkStart w:id="11" w:name="page5"/>
-            <w:bookmarkEnd w:id="11"/>
+            <w:bookmarkStart w:id="10" w:name="page5"/>
+            <w:bookmarkEnd w:id="10"/>
           </w:p>
         </w:tc>
         <w:tc>
@@ -16191,8 +16596,18 @@
             <w:pPr>
               <w:spacing w:line="0" w:lineRule="atLeast"/>
             </w:pPr>
-            <w:r>
-              <w:t>App./Nom.:</w:t>
+            <w:proofErr w:type="gramStart"/>
+            <w:r>
+              <w:t>App./</w:t>
+            </w:r>
+            <w:proofErr w:type="spellStart"/>
+            <w:proofErr w:type="gramEnd"/>
+            <w:r>
+              <w:t>Nom</w:t>
+            </w:r>
+            <w:proofErr w:type="spellEnd"/>
+            <w:r>
+              <w:t>.:</w:t>
             </w:r>
           </w:p>
         </w:tc>
@@ -16252,8 +16667,16 @@
               <w:rPr>
                 <w:sz w:val="16"/>
               </w:rPr>
-              <w:t>Actividad. Nº</w:t>
-            </w:r>
+              <w:t xml:space="preserve">Actividad. </w:t>
+            </w:r>
+            <w:proofErr w:type="spellStart"/>
+            <w:r>
+              <w:rPr>
+                <w:sz w:val="16"/>
+              </w:rPr>
+              <w:t>Nº</w:t>
+            </w:r>
+            <w:proofErr w:type="spellEnd"/>
           </w:p>
         </w:tc>
         <w:tc>
@@ -16473,6 +16896,7 @@
           <w:rFonts w:ascii="Times New Roman" w:eastAsia="Times New Roman" w:hAnsi="Times New Roman"/>
         </w:rPr>
       </w:pPr>
+      <w:bookmarkStart w:id="11" w:name="_GoBack"/>
       <w:r>
         <w:rPr>
           <w:rFonts w:ascii="Times New Roman" w:eastAsia="Times New Roman" w:hAnsi="Times New Roman"/>
@@ -16539,6 +16963,7 @@
           </wp:anchor>
         </w:drawing>
       </w:r>
+      <w:bookmarkEnd w:id="11"/>
     </w:p>
     <w:p>
       <w:pPr>
@@ -16832,7 +17257,7 @@
               <wp:anchor distT="0" distB="0" distL="114300" distR="114300" simplePos="0" relativeHeight="251664384" behindDoc="0" locked="0" layoutInCell="1" allowOverlap="1">
                 <wp:simplePos x="0" y="0"/>
                 <wp:positionH relativeFrom="page">
-                  <wp:align>center</wp:align>
+                  <wp:posOffset>1009650</wp:posOffset>
                 </wp:positionH>
                 <wp:positionV relativeFrom="paragraph">
                   <wp:posOffset>10795</wp:posOffset>
@@ -16870,88 +17295,21 @@
                               <w:jc w:val="both"/>
                             </w:pPr>
                             <w:r>
-                              <w:t>La acumulación de gases tóxicos</w:t>
+                              <w:t>La acumulación de gases tóxicos como el dióxido de carbono (CO2), el nitrógeno (N), el monóxido de carbono (CO), los óxidos de nitrógeno (</w:t>
                             </w:r>
+                            <w:proofErr w:type="spellStart"/>
                             <w:r>
-                              <w:t xml:space="preserve"> como</w:t>
+                              <w:t>NOx</w:t>
                             </w:r>
+                            <w:proofErr w:type="spellEnd"/>
                             <w:r>
-                              <w:t xml:space="preserve"> el dióxido de carbono (CO2), el nitrógeno (N), el monóxido de carbono (CO), los óxidos de nitrógeno (NOx) y los óxidos de azufre (SOx</w:t>
-                            </w:r>
-                            <w:r>
-                              <w:t xml:space="preserve">), entre otros, </w:t>
-                            </w:r>
-                            <w:r>
-                              <w:t>son generados y liberados al ambiente</w:t>
-                            </w:r>
-                            <w:r>
-                              <w:t xml:space="preserve"> a causa de los motores accionados por hidrocarburos</w:t>
-                            </w:r>
-                            <w:r>
-                              <w:t xml:space="preserve"> y combustibles fósiles</w:t>
-                            </w:r>
-                            <w:r>
-                              <w:t>,</w:t>
-                            </w:r>
-                            <w:r>
-                              <w:t xml:space="preserve"> y</w:t>
-                            </w:r>
-                            <w:r>
-                              <w:t xml:space="preserve"> también</w:t>
-                            </w:r>
-                            <w:r>
-                              <w:t xml:space="preserve"> por</w:t>
-                            </w:r>
-                            <w:r>
-                              <w:t xml:space="preserve"> las</w:t>
-                            </w:r>
-                            <w:r>
-                              <w:t xml:space="preserve"> grandes industrias</w:t>
-                            </w:r>
-                            <w:r>
-                              <w:t xml:space="preserve"> que expulsan </w:t>
-                            </w:r>
-                            <w:r>
-                              <w:t>cantidades de humos pesados</w:t>
-                            </w:r>
-                            <w:r>
-                              <w:t xml:space="preserve"> </w:t>
-                            </w:r>
-                            <w:r>
-                              <w:t xml:space="preserve">que contaminan él poco aire puro </w:t>
-                            </w:r>
-                            <w:r>
-                              <w:t xml:space="preserve">en una determinada cantidad de </w:t>
-                            </w:r>
-                            <w:r>
-                              <w:t>metro</w:t>
-                            </w:r>
-                            <w:r>
-                              <w:t>s</w:t>
-                            </w:r>
-                            <w:r>
-                              <w:t xml:space="preserve"> </w:t>
-                            </w:r>
-                            <w:r>
-                              <w:t>cúbicos</w:t>
-                            </w:r>
-                            <w:r>
-                              <w:t xml:space="preserve"> por persona</w:t>
-                            </w:r>
-                            <w:r>
-                              <w:t>.</w:t>
-                            </w:r>
-                            <w:r>
-                              <w:t xml:space="preserve"> En</w:t>
+                              <w:t>) y los óxidos de azufre (SOx), entre otros, son generados y liberados al ambiente a causa de los motores accionados por hidrocarburos y combustibles fósiles, y también por las grandes industrias que expulsan cantidades de humos pesados que contaminan él poco aire puro en una determinada cantidad de metros cúbicos por persona. En</w:t>
                             </w:r>
                             <w:r>
                               <w:t xml:space="preserve"> el centro de Arequipa</w:t>
                             </w:r>
                             <w:r>
-                              <w:t xml:space="preserve"> </w:t>
-                            </w:r>
-                            <w:r>
-                              <w:t>esta</w:t>
+                              <w:t xml:space="preserve"> esta</w:t>
                             </w:r>
                             <w:r>
                               <w:t xml:space="preserve"> acumulación </w:t>
@@ -16963,16 +17321,7 @@
                               <w:t>gases es más propensa</w:t>
                             </w:r>
                             <w:r>
-                              <w:t xml:space="preserve"> debido a que es una zona </w:t>
-                            </w:r>
-                            <w:r>
-                              <w:t>altamente</w:t>
-                            </w:r>
-                            <w:r>
-                              <w:t xml:space="preserve"> urbana</w:t>
-                            </w:r>
-                            <w:r>
-                              <w:t xml:space="preserve"> con tendencias a metrópoli.</w:t>
+                              <w:t xml:space="preserve"> debido a que es una zona altamente urbana con tendencias a metrópoli.</w:t>
                             </w:r>
                             <w:r>
                               <w:t xml:space="preserve"> </w:t>
@@ -16990,22 +17339,7 @@
                               <w:t xml:space="preserve"> el cielo de las calles Ayacucho, Mercaderes, San Juan de Dios, Mariscal Castilla, se ven afectadas</w:t>
                             </w:r>
                             <w:r>
-                              <w:t xml:space="preserve"> con una gran capa</w:t>
-                            </w:r>
-                            <w:r>
-                              <w:t xml:space="preserve"> de nubosidad color</w:t>
-                            </w:r>
-                            <w:r>
-                              <w:t xml:space="preserve"> gris</w:t>
-                            </w:r>
-                            <w:r>
-                              <w:t>, la cual</w:t>
-                            </w:r>
-                            <w:r>
-                              <w:t xml:space="preserve"> peligrosa para la salud de cada ciudadano.</w:t>
-                            </w:r>
-                            <w:r>
-                              <w:t xml:space="preserve"> </w:t>
+                              <w:t xml:space="preserve"> con una gran capa de nubosidad color gris, la cual peligrosa para la salud de cada ciudadano. </w:t>
                             </w:r>
                             <w:r>
                               <w:t xml:space="preserve">Por supuesto, la contaminación no sólo es causante de problemas </w:t>
@@ -17017,10 +17351,7 @@
                               <w:t xml:space="preserve"> asma, sino también</w:t>
                             </w:r>
                             <w:r>
-                              <w:t xml:space="preserve"> </w:t>
-                            </w:r>
-                            <w:r>
-                              <w:t>que,</w:t>
+                              <w:t xml:space="preserve"> que,</w:t>
                             </w:r>
                             <w:r>
                               <w:t xml:space="preserve"> </w:t>
@@ -17062,13 +17393,7 @@
                               <w:t xml:space="preserve"> es muy grave para población Arequipeña.</w:t>
                             </w:r>
                             <w:r>
-                              <w:t xml:space="preserve"> Actualmente</w:t>
-                            </w:r>
-                            <w:r>
-                              <w:t>,</w:t>
-                            </w:r>
-                            <w:r>
-                              <w:t xml:space="preserve"> la</w:t>
+                              <w:t xml:space="preserve"> Actualmente, la</w:t>
                             </w:r>
                             <w:r>
                               <w:t xml:space="preserve"> tecnología avanza y sería un pecado el no utilizarla para solucionar problemas tan graves </w:t>
@@ -17080,10 +17405,7 @@
                               <w:t xml:space="preserve">Arequipa es considerada una ciudad con mucha historia y mucha cultura, y </w:t>
                             </w:r>
                             <w:r>
-                              <w:t xml:space="preserve">un clima </w:t>
-                            </w:r>
-                            <w:r>
-                              <w:t xml:space="preserve">de antaño, </w:t>
+                              <w:t xml:space="preserve">un clima de antaño, </w:t>
                             </w:r>
                             <w:r>
                               <w:t>da mucha nostalgia verla tan contaminada y con el cielo obscuro (desde ciertos lugares).</w:t>
@@ -17118,7 +17440,7 @@
                 <v:stroke joinstyle="miter"/>
                 <v:path gradientshapeok="t" o:connecttype="rect"/>
               </v:shapetype>
-              <v:shape id="Cuadro de texto 1" o:spid="_x0000_s1026" type="#_x0000_t202" style="position:absolute;left:0;text-align:left;margin-left:0;margin-top:.85pt;width:451.5pt;height:234.75pt;z-index:251664384;visibility:visible;mso-wrap-style:square;mso-height-percent:0;mso-wrap-distance-left:9pt;mso-wrap-distance-top:0;mso-wrap-distance-right:9pt;mso-wrap-distance-bottom:0;mso-position-horizontal:center;mso-position-horizontal-relative:page;mso-position-vertical:absolute;mso-position-vertical-relative:text;mso-height-percent:0;mso-height-relative:margin;v-text-anchor:top" o:gfxdata="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" fillcolor="white [3201]" strokeweight=".5pt">
+              <v:shape id="Cuadro de texto 1" o:spid="_x0000_s1026" type="#_x0000_t202" style="position:absolute;left:0;text-align:left;margin-left:79.5pt;margin-top:.85pt;width:451.5pt;height:234.75pt;z-index:251664384;visibility:visible;mso-wrap-style:square;mso-height-percent:0;mso-wrap-distance-left:9pt;mso-wrap-distance-top:0;mso-wrap-distance-right:9pt;mso-wrap-distance-bottom:0;mso-position-horizontal:absolute;mso-position-horizontal-relative:page;mso-position-vertical:absolute;mso-position-vertical-relative:text;mso-height-percent:0;mso-height-relative:margin;v-text-anchor:top" o:gfxdata="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" fillcolor="white [3201]" strokeweight=".5pt">
                 <v:textbox>
                   <w:txbxContent>
                     <w:p>
@@ -17126,88 +17448,21 @@
                         <w:jc w:val="both"/>
                       </w:pPr>
                       <w:r>
-                        <w:t>La acumulación de gases tóxicos</w:t>
+                        <w:t>La acumulación de gases tóxicos como el dióxido de carbono (CO2), el nitrógeno (N), el monóxido de carbono (CO), los óxidos de nitrógeno (</w:t>
                       </w:r>
+                      <w:proofErr w:type="spellStart"/>
                       <w:r>
-                        <w:t xml:space="preserve"> como</w:t>
+                        <w:t>NOx</w:t>
                       </w:r>
+                      <w:proofErr w:type="spellEnd"/>
                       <w:r>
-                        <w:t xml:space="preserve"> el dióxido de carbono (CO2), el nitrógeno (N), el monóxido de carbono (CO), los óxidos de nitrógeno (NOx) y los óxidos de azufre (SOx</w:t>
-                      </w:r>
-                      <w:r>
-                        <w:t xml:space="preserve">), entre otros, </w:t>
-                      </w:r>
-                      <w:r>
-                        <w:t>son generados y liberados al ambiente</w:t>
-                      </w:r>
-                      <w:r>
-                        <w:t xml:space="preserve"> a causa de los motores accionados por hidrocarburos</w:t>
-                      </w:r>
-                      <w:r>
-                        <w:t xml:space="preserve"> y combustibles fósiles</w:t>
-                      </w:r>
-                      <w:r>
-                        <w:t>,</w:t>
-                      </w:r>
-                      <w:r>
-                        <w:t xml:space="preserve"> y</w:t>
-                      </w:r>
-                      <w:r>
-                        <w:t xml:space="preserve"> también</w:t>
-                      </w:r>
-                      <w:r>
-                        <w:t xml:space="preserve"> por</w:t>
-                      </w:r>
-                      <w:r>
-                        <w:t xml:space="preserve"> las</w:t>
-                      </w:r>
-                      <w:r>
-                        <w:t xml:space="preserve"> grandes industrias</w:t>
-                      </w:r>
-                      <w:r>
-                        <w:t xml:space="preserve"> que expulsan </w:t>
-                      </w:r>
-                      <w:r>
-                        <w:t>cantidades de humos pesados</w:t>
-                      </w:r>
-                      <w:r>
-                        <w:t xml:space="preserve"> </w:t>
-                      </w:r>
-                      <w:r>
-                        <w:t xml:space="preserve">que contaminan él poco aire puro </w:t>
-                      </w:r>
-                      <w:r>
-                        <w:t xml:space="preserve">en una determinada cantidad de </w:t>
-                      </w:r>
-                      <w:r>
-                        <w:t>metro</w:t>
-                      </w:r>
-                      <w:r>
-                        <w:t>s</w:t>
-                      </w:r>
-                      <w:r>
-                        <w:t xml:space="preserve"> </w:t>
-                      </w:r>
-                      <w:r>
-                        <w:t>cúbicos</w:t>
-                      </w:r>
-                      <w:r>
-                        <w:t xml:space="preserve"> por persona</w:t>
-                      </w:r>
-                      <w:r>
-                        <w:t>.</w:t>
-                      </w:r>
-                      <w:r>
-                        <w:t xml:space="preserve"> En</w:t>
+                        <w:t>) y los óxidos de azufre (SOx), entre otros, son generados y liberados al ambiente a causa de los motores accionados por hidrocarburos y combustibles fósiles, y también por las grandes industrias que expulsan cantidades de humos pesados que contaminan él poco aire puro en una determinada cantidad de metros cúbicos por persona. En</w:t>
                       </w:r>
                       <w:r>
                         <w:t xml:space="preserve"> el centro de Arequipa</w:t>
                       </w:r>
                       <w:r>
-                        <w:t xml:space="preserve"> </w:t>
-                      </w:r>
-                      <w:r>
-                        <w:t>esta</w:t>
+                        <w:t xml:space="preserve"> esta</w:t>
                       </w:r>
                       <w:r>
                         <w:t xml:space="preserve"> acumulación </w:t>
@@ -17219,16 +17474,7 @@
                         <w:t>gases es más propensa</w:t>
                       </w:r>
                       <w:r>
-                        <w:t xml:space="preserve"> debido a que es una zona </w:t>
-                      </w:r>
-                      <w:r>
-                        <w:t>altamente</w:t>
-                      </w:r>
-                      <w:r>
-                        <w:t xml:space="preserve"> urbana</w:t>
-                      </w:r>
-                      <w:r>
-                        <w:t xml:space="preserve"> con tendencias a metrópoli.</w:t>
+                        <w:t xml:space="preserve"> debido a que es una zona altamente urbana con tendencias a metrópoli.</w:t>
                       </w:r>
                       <w:r>
                         <w:t xml:space="preserve"> </w:t>
@@ -17246,22 +17492,7 @@
                         <w:t xml:space="preserve"> el cielo de las calles Ayacucho, Mercaderes, San Juan de Dios, Mariscal Castilla, se ven afectadas</w:t>
                       </w:r>
                       <w:r>
-                        <w:t xml:space="preserve"> con una gran capa</w:t>
-                      </w:r>
-                      <w:r>
-                        <w:t xml:space="preserve"> de nubosidad color</w:t>
-                      </w:r>
-                      <w:r>
-                        <w:t xml:space="preserve"> gris</w:t>
-                      </w:r>
-                      <w:r>
-                        <w:t>, la cual</w:t>
-                      </w:r>
-                      <w:r>
-                        <w:t xml:space="preserve"> peligrosa para la salud de cada ciudadano.</w:t>
-                      </w:r>
-                      <w:r>
-                        <w:t xml:space="preserve"> </w:t>
+                        <w:t xml:space="preserve"> con una gran capa de nubosidad color gris, la cual peligrosa para la salud de cada ciudadano. </w:t>
                       </w:r>
                       <w:r>
                         <w:t xml:space="preserve">Por supuesto, la contaminación no sólo es causante de problemas </w:t>
@@ -17273,10 +17504,7 @@
                         <w:t xml:space="preserve"> asma, sino también</w:t>
                       </w:r>
                       <w:r>
-                        <w:t xml:space="preserve"> </w:t>
-                      </w:r>
-                      <w:r>
-                        <w:t>que,</w:t>
+                        <w:t xml:space="preserve"> que,</w:t>
                       </w:r>
                       <w:r>
                         <w:t xml:space="preserve"> </w:t>
@@ -17318,13 +17546,7 @@
                         <w:t xml:space="preserve"> es muy grave para población Arequipeña.</w:t>
                       </w:r>
                       <w:r>
-                        <w:t xml:space="preserve"> Actualmente</w:t>
-                      </w:r>
-                      <w:r>
-                        <w:t>,</w:t>
-                      </w:r>
-                      <w:r>
-                        <w:t xml:space="preserve"> la</w:t>
+                        <w:t xml:space="preserve"> Actualmente, la</w:t>
                       </w:r>
                       <w:r>
                         <w:t xml:space="preserve"> tecnología avanza y sería un pecado el no utilizarla para solucionar problemas tan graves </w:t>
@@ -17336,10 +17558,7 @@
                         <w:t xml:space="preserve">Arequipa es considerada una ciudad con mucha historia y mucha cultura, y </w:t>
                       </w:r>
                       <w:r>
-                        <w:t xml:space="preserve">un clima </w:t>
-                      </w:r>
-                      <w:r>
-                        <w:t xml:space="preserve">de antaño, </w:t>
+                        <w:t xml:space="preserve">un clima de antaño, </w:t>
                       </w:r>
                       <w:r>
                         <w:t>da mucha nostalgia verla tan contaminada y con el cielo obscuro (desde ciertos lugares).</w:t>
